--- a/docs/documenti.docx
+++ b/docs/documenti.docx
@@ -2413,6 +2413,9 @@
         <w:spacing w:after="0"/>
       </w:pPr>
       <w:r>
+        <w:rPr>
+          <w:noProof/>
+        </w:rPr>
         <w:drawing>
           <wp:inline distT="0" distB="0" distL="0" distR="0" wp14:anchorId="09F0B0D2" wp14:editId="71BC2B92">
             <wp:extent cx="5715495" cy="160034"/>
@@ -2455,6 +2458,9 @@
         <w:spacing w:after="0"/>
       </w:pPr>
       <w:r>
+        <w:rPr>
+          <w:noProof/>
+        </w:rPr>
         <w:drawing>
           <wp:inline distT="0" distB="0" distL="0" distR="0" wp14:anchorId="57DF85E3" wp14:editId="352036DF">
             <wp:extent cx="5707875" cy="1531753"/>
@@ -4477,6 +4483,348 @@
       <w:pPr>
         <w:spacing w:after="0"/>
       </w:pPr>
+    </w:p>
+    <w:p>
+      <w:pPr>
+        <w:spacing w:after="0"/>
+      </w:pPr>
+    </w:p>
+    <w:p>
+      <w:pPr>
+        <w:spacing w:after="0"/>
+      </w:pPr>
+    </w:p>
+    <w:p>
+      <w:pPr>
+        <w:spacing w:after="0"/>
+      </w:pPr>
+    </w:p>
+    <w:p>
+      <w:pPr>
+        <w:spacing w:after="0"/>
+      </w:pPr>
+    </w:p>
+    <w:p>
+      <w:pPr>
+        <w:spacing w:after="0"/>
+      </w:pPr>
+    </w:p>
+    <w:p>
+      <w:pPr>
+        <w:spacing w:after="0"/>
+      </w:pPr>
+    </w:p>
+    <w:p>
+      <w:pPr>
+        <w:spacing w:after="0"/>
+      </w:pPr>
+    </w:p>
+    <w:p>
+      <w:pPr>
+        <w:spacing w:after="0"/>
+      </w:pPr>
+    </w:p>
+    <w:p>
+      <w:pPr>
+        <w:spacing w:after="0"/>
+      </w:pPr>
+    </w:p>
+    <w:p>
+      <w:pPr>
+        <w:spacing w:after="0"/>
+      </w:pPr>
+    </w:p>
+    <w:p>
+      <w:pPr>
+        <w:spacing w:after="0"/>
+      </w:pPr>
+    </w:p>
+    <w:p>
+      <w:pPr>
+        <w:spacing w:after="0"/>
+      </w:pPr>
+    </w:p>
+    <w:p>
+      <w:pPr>
+        <w:spacing w:after="0"/>
+      </w:pPr>
+    </w:p>
+    <w:p>
+      <w:pPr>
+        <w:spacing w:after="0"/>
+      </w:pPr>
+    </w:p>
+    <w:p>
+      <w:pPr>
+        <w:spacing w:after="0"/>
+      </w:pPr>
+    </w:p>
+    <w:p>
+      <w:pPr>
+        <w:spacing w:after="0"/>
+      </w:pPr>
+    </w:p>
+    <w:p>
+      <w:pPr>
+        <w:spacing w:after="0"/>
+      </w:pPr>
+    </w:p>
+    <w:p>
+      <w:pPr>
+        <w:spacing w:after="0"/>
+      </w:pPr>
+    </w:p>
+    <w:p>
+      <w:pPr>
+        <w:spacing w:after="0"/>
+      </w:pPr>
+    </w:p>
+    <w:p>
+      <w:pPr>
+        <w:spacing w:after="0"/>
+      </w:pPr>
+    </w:p>
+    <w:p>
+      <w:pPr>
+        <w:spacing w:after="0"/>
+      </w:pPr>
+    </w:p>
+    <w:p>
+      <w:pPr>
+        <w:spacing w:after="0"/>
+      </w:pPr>
+    </w:p>
+    <w:p>
+      <w:pPr>
+        <w:spacing w:after="0"/>
+      </w:pPr>
+    </w:p>
+    <w:p>
+      <w:pPr>
+        <w:shd w:val="clear" w:color="auto" w:fill="FFFFFF" w:themeFill="background1"/>
+        <w:spacing w:after="0"/>
+        <w:rPr>
+          <w:rFonts w:cstheme="minorHAnsi"/>
+          <w:sz w:val="52"/>
+          <w:szCs w:val="52"/>
+        </w:rPr>
+      </w:pPr>
+      <w:r>
+        <w:rPr>
+          <w:rFonts w:cstheme="minorHAnsi"/>
+          <w:sz w:val="52"/>
+          <w:szCs w:val="52"/>
+        </w:rPr>
+        <w:lastRenderedPageBreak/>
+        <w:t>SOFTWARE LIFE CYCLE</w:t>
+      </w:r>
+    </w:p>
+    <w:p>
+      <w:pPr>
+        <w:shd w:val="clear" w:color="auto" w:fill="FFFFFF" w:themeFill="background1"/>
+        <w:spacing w:after="0"/>
+        <w:rPr>
+          <w:rFonts w:cstheme="minorHAnsi"/>
+        </w:rPr>
+      </w:pPr>
+      <w:r>
+        <w:rPr>
+          <w:rFonts w:cstheme="minorHAnsi"/>
+        </w:rPr>
+        <w:t>In questo progetto è stato utilizzato un life cycle agile, dato che il progetto non è di dimensioni elevate. Inoltre,</w:t>
+      </w:r>
+      <w:r>
+        <w:t xml:space="preserve"> dati i requisiti del progetto, già definiti in anticipo, ma che si potrebbero modificare piano piano, è stato scelto il modello di sviluppo incrementale. Le funzionalità del sistema sono prodotte e consegnate al cliente in piccoli incrementi e miglioramenti, in questo modo, viene messa maggior attenzione sulle feature essenziali. Teoricamente, questo modello è simile al prototyping: si potrebbe infatti fornire un prototipo al cliente ogni qual volta un incremento ne consenta la creazione.</w:t>
+      </w:r>
+    </w:p>
+    <w:p>
+      <w:pPr>
+        <w:spacing w:after="100" w:afterAutospacing="1"/>
+        <w:ind w:left="1416" w:hanging="1416"/>
+        <w:rPr>
+          <w:sz w:val="32"/>
+          <w:szCs w:val="32"/>
+        </w:rPr>
+      </w:pPr>
+      <w:r>
+        <w:rPr>
+          <w:sz w:val="32"/>
+          <w:szCs w:val="32"/>
+        </w:rPr>
+        <w:t>8.1 STATE OF BACKLOG</w:t>
+      </w:r>
+    </w:p>
+    <w:p>
+      <w:pPr>
+        <w:spacing w:after="100" w:afterAutospacing="1"/>
+        <w:rPr>
+          <w:sz w:val="32"/>
+          <w:szCs w:val="32"/>
+        </w:rPr>
+      </w:pPr>
+      <w:r>
+        <w:t>Il backlog iniziale si basa sui requisiti disponibili, nel rispettivo documento, nella fase di architettura. Il backlog</w:t>
+      </w:r>
+      <w:r>
+        <w:t xml:space="preserve"> tiene in considerazione tali requisiti, ma </w:t>
+      </w:r>
+      <w:r>
+        <w:t xml:space="preserve">inoltre </w:t>
+      </w:r>
+      <w:r>
+        <w:t>è</w:t>
+      </w:r>
+      <w:r>
+        <w:t xml:space="preserve"> definito dal contesto architettonico.</w:t>
+      </w:r>
+    </w:p>
+    <w:p>
+      <w:pPr>
+        <w:spacing w:after="100" w:afterAutospacing="1"/>
+        <w:ind w:left="1416" w:hanging="1416"/>
+        <w:rPr>
+          <w:sz w:val="28"/>
+          <w:szCs w:val="28"/>
+        </w:rPr>
+      </w:pPr>
+      <w:r>
+        <w:rPr>
+          <w:sz w:val="28"/>
+          <w:szCs w:val="28"/>
+        </w:rPr>
+        <w:t>-Milestone 1</w:t>
+      </w:r>
+    </w:p>
+    <w:p>
+      <w:pPr>
+        <w:spacing w:after="100" w:afterAutospacing="1"/>
+        <w:ind w:left="1416" w:hanging="1416"/>
+      </w:pPr>
+      <w:r>
+        <w:tab/>
+        <w:t>- approfondimento della fisica di gioco</w:t>
+      </w:r>
+    </w:p>
+    <w:p>
+      <w:pPr>
+        <w:spacing w:after="100" w:afterAutospacing="1"/>
+        <w:ind w:left="1416" w:hanging="1416"/>
+      </w:pPr>
+      <w:r>
+        <w:tab/>
+        <w:t>-stesura della documentazione necessaria</w:t>
+      </w:r>
+    </w:p>
+    <w:p>
+      <w:pPr>
+        <w:spacing w:after="100" w:afterAutospacing="1"/>
+        <w:ind w:left="1416" w:hanging="1416"/>
+      </w:pPr>
+      <w:r>
+        <w:tab/>
+        <w:t>-design, testing e implementazione della fisica</w:t>
+      </w:r>
+    </w:p>
+    <w:p>
+      <w:pPr>
+        <w:spacing w:after="100" w:afterAutospacing="1"/>
+        <w:ind w:left="1416" w:hanging="1416"/>
+        <w:rPr>
+          <w:sz w:val="28"/>
+          <w:szCs w:val="28"/>
+        </w:rPr>
+      </w:pPr>
+      <w:r>
+        <w:rPr>
+          <w:sz w:val="28"/>
+          <w:szCs w:val="28"/>
+        </w:rPr>
+        <w:t>-Milestone 2</w:t>
+      </w:r>
+    </w:p>
+    <w:p>
+      <w:pPr>
+        <w:spacing w:after="100" w:afterAutospacing="1"/>
+        <w:ind w:left="1416" w:hanging="1416"/>
+      </w:pPr>
+      <w:r>
+        <w:tab/>
+        <w:t>-informarsi sul funzionamento di Java Swing e Java AWT</w:t>
+      </w:r>
+    </w:p>
+    <w:p>
+      <w:pPr>
+        <w:spacing w:after="100" w:afterAutospacing="1"/>
+        <w:ind w:left="1416" w:hanging="1416"/>
+      </w:pPr>
+      <w:r>
+        <w:tab/>
+        <w:t>-creazione della UI</w:t>
+      </w:r>
+    </w:p>
+    <w:p>
+      <w:pPr>
+        <w:spacing w:after="100" w:afterAutospacing="1"/>
+        <w:ind w:left="1416"/>
+      </w:pPr>
+      <w:r>
+        <w:t>- proseguire con la documentazione</w:t>
+      </w:r>
+    </w:p>
+    <w:p>
+      <w:pPr>
+        <w:spacing w:after="100" w:afterAutospacing="1"/>
+        <w:rPr>
+          <w:sz w:val="28"/>
+          <w:szCs w:val="28"/>
+        </w:rPr>
+      </w:pPr>
+      <w:r>
+        <w:rPr>
+          <w:sz w:val="28"/>
+          <w:szCs w:val="28"/>
+        </w:rPr>
+        <w:t>-Milestone 3</w:t>
+      </w:r>
+    </w:p>
+    <w:p>
+      <w:pPr>
+        <w:spacing w:after="100" w:afterAutospacing="1"/>
+        <w:ind w:left="1416"/>
+      </w:pPr>
+      <w:r>
+        <w:t>-perfezionamento dell</w:t>
+      </w:r>
+      <w:r>
+        <w:t>’</w:t>
+      </w:r>
+      <w:r>
+        <w:t>interfaccia utente</w:t>
+      </w:r>
+    </w:p>
+    <w:p>
+      <w:pPr>
+        <w:spacing w:after="100" w:afterAutospacing="1"/>
+        <w:ind w:left="1416"/>
+      </w:pPr>
+      <w:r>
+        <w:t>-iniziare il testing dell</w:t>
+      </w:r>
+      <w:r>
+        <w:t>’</w:t>
+      </w:r>
+      <w:r>
+        <w:t>interfaccia utente</w:t>
+      </w:r>
+    </w:p>
+    <w:p>
+      <w:pPr>
+        <w:spacing w:after="0"/>
+        <w:ind w:left="708" w:firstLine="708"/>
+      </w:pPr>
+      <w:r>
+        <w:t>-proseguire con la documentazione</w:t>
+      </w:r>
     </w:p>
     <w:sectPr>
       <w:pgSz w:w="11906" w:h="16838"/>
